--- a/docs/20151123_materialen_en_middelenlijst_1.0.docx
+++ b/docs/20151123_materialen_en_middelenlijst_1.0.docx
@@ -23,7 +23,7 @@
       <w:sdtContent>
         <w:p>
           <w:pPr>
-            <w:pStyle w:val="NoSpacing"/>
+            <w:pStyle w:val="Geenafstand"/>
             <w:spacing w:before="1540" w:after="240"/>
             <w:jc w:val="center"/>
             <w:rPr>
@@ -117,7 +117,7 @@
           <w:sdtContent>
             <w:p>
               <w:pPr>
-                <w:pStyle w:val="NoSpacing"/>
+                <w:pStyle w:val="Geenafstand"/>
                 <w:pBdr>
                   <w:top w:val="single" w:sz="6" w:space="6" w:color="5B9BD5" w:themeColor="accent1"/>
                   <w:bottom w:val="single" w:sz="6" w:space="6" w:color="5B9BD5" w:themeColor="accent1"/>
@@ -165,7 +165,7 @@
           <w:sdtContent>
             <w:p>
               <w:pPr>
-                <w:pStyle w:val="NoSpacing"/>
+                <w:pStyle w:val="Geenafstand"/>
                 <w:jc w:val="center"/>
                 <w:rPr>
                   <w:color w:val="5B9BD5" w:themeColor="accent1"/>
@@ -188,7 +188,7 @@
         </w:sdt>
         <w:p>
           <w:pPr>
-            <w:pStyle w:val="NoSpacing"/>
+            <w:pStyle w:val="Geenafstand"/>
             <w:spacing w:before="480"/>
             <w:jc w:val="center"/>
             <w:rPr>
@@ -283,7 +283,7 @@
                                 <w:sdtContent>
                                   <w:p>
                                     <w:pPr>
-                                      <w:pStyle w:val="NoSpacing"/>
+                                      <w:pStyle w:val="Geenafstand"/>
                                       <w:spacing w:after="40"/>
                                       <w:jc w:val="center"/>
                                       <w:rPr>
@@ -307,7 +307,7 @@
                               </w:sdt>
                               <w:p>
                                 <w:pPr>
-                                  <w:pStyle w:val="NoSpacing"/>
+                                  <w:pStyle w:val="Geenafstand"/>
                                   <w:jc w:val="center"/>
                                   <w:rPr>
                                     <w:color w:val="5B9BD5" w:themeColor="accent1"/>
@@ -340,7 +340,7 @@
                               </w:p>
                               <w:p>
                                 <w:pPr>
-                                  <w:pStyle w:val="NoSpacing"/>
+                                  <w:pStyle w:val="Geenafstand"/>
                                   <w:jc w:val="center"/>
                                   <w:rPr>
                                     <w:color w:val="5B9BD5" w:themeColor="accent1"/>
@@ -586,12 +586,12 @@
     </w:sdt>
     <w:p>
       <w:pPr>
-        <w:pStyle w:val="Heading2"/>
-      </w:pPr>
-    </w:p>
-    <w:p>
-      <w:pPr>
-        <w:pStyle w:val="TOCHeading"/>
+        <w:pStyle w:val="Kop2"/>
+      </w:pPr>
+    </w:p>
+    <w:p>
+      <w:pPr>
+        <w:pStyle w:val="Kopvaninhoudsopgave"/>
       </w:pPr>
     </w:p>
     <w:sdt>
@@ -619,7 +619,7 @@
       <w:sdtContent>
         <w:p>
           <w:pPr>
-            <w:pStyle w:val="TOCHeading"/>
+            <w:pStyle w:val="Kopvaninhoudsopgave"/>
           </w:pPr>
           <w:r>
             <w:t>Table of Contents</w:t>
@@ -627,7 +627,7 @@
         </w:p>
         <w:p>
           <w:pPr>
-            <w:pStyle w:val="TOC1"/>
+            <w:pStyle w:val="Inhopg1"/>
             <w:tabs>
               <w:tab w:val="right" w:leader="dot" w:pos="9062"/>
             </w:tabs>
@@ -706,7 +706,7 @@
         </w:p>
         <w:p>
           <w:pPr>
-            <w:pStyle w:val="TOC2"/>
+            <w:pStyle w:val="Inhopg2"/>
             <w:tabs>
               <w:tab w:val="right" w:leader="dot" w:pos="9062"/>
             </w:tabs>
@@ -777,7 +777,7 @@
         </w:p>
         <w:p>
           <w:pPr>
-            <w:pStyle w:val="TOC2"/>
+            <w:pStyle w:val="Inhopg2"/>
             <w:tabs>
               <w:tab w:val="right" w:leader="dot" w:pos="9062"/>
             </w:tabs>
@@ -848,7 +848,7 @@
         </w:p>
         <w:p>
           <w:pPr>
-            <w:pStyle w:val="TOC2"/>
+            <w:pStyle w:val="Inhopg2"/>
             <w:tabs>
               <w:tab w:val="right" w:leader="dot" w:pos="9062"/>
             </w:tabs>
@@ -865,23 +865,7 @@
                 <w:noProof/>
                 <w:lang w:val="en-US"/>
               </w:rPr>
-              <w:t>Nazari,</w:t>
-            </w:r>
-            <w:r>
-              <w:rPr>
-                <w:rStyle w:val="Hyperlink"/>
-                <w:noProof/>
-                <w:lang w:val="en-US"/>
-              </w:rPr>
-              <w:t xml:space="preserve"> </w:t>
-            </w:r>
-            <w:r>
-              <w:rPr>
-                <w:rStyle w:val="Hyperlink"/>
-                <w:noProof/>
-                <w:lang w:val="en-US"/>
-              </w:rPr>
-              <w:t>Dimitri</w:t>
+              <w:t>Nazari, Dimitri</w:t>
             </w:r>
             <w:r>
               <w:rPr>
@@ -935,7 +919,7 @@
         </w:p>
         <w:p>
           <w:pPr>
-            <w:pStyle w:val="TOC2"/>
+            <w:pStyle w:val="Inhopg2"/>
             <w:tabs>
               <w:tab w:val="right" w:leader="dot" w:pos="9062"/>
             </w:tabs>
@@ -1006,7 +990,7 @@
         </w:p>
         <w:p>
           <w:pPr>
-            <w:pStyle w:val="TOC2"/>
+            <w:pStyle w:val="Inhopg2"/>
             <w:tabs>
               <w:tab w:val="right" w:leader="dot" w:pos="9062"/>
             </w:tabs>
@@ -1077,7 +1061,7 @@
         </w:p>
         <w:p>
           <w:pPr>
-            <w:pStyle w:val="TOC2"/>
+            <w:pStyle w:val="Inhopg2"/>
             <w:tabs>
               <w:tab w:val="right" w:leader="dot" w:pos="9062"/>
             </w:tabs>
@@ -1148,7 +1132,7 @@
         </w:p>
         <w:p>
           <w:pPr>
-            <w:pStyle w:val="TOC2"/>
+            <w:pStyle w:val="Inhopg2"/>
             <w:tabs>
               <w:tab w:val="right" w:leader="dot" w:pos="9062"/>
             </w:tabs>
@@ -1219,7 +1203,7 @@
         </w:p>
         <w:p>
           <w:pPr>
-            <w:pStyle w:val="TOC2"/>
+            <w:pStyle w:val="Inhopg2"/>
             <w:tabs>
               <w:tab w:val="right" w:leader="dot" w:pos="9062"/>
             </w:tabs>
@@ -1289,7 +1273,7 @@
         </w:p>
         <w:p>
           <w:pPr>
-            <w:pStyle w:val="TOC1"/>
+            <w:pStyle w:val="Inhopg1"/>
             <w:tabs>
               <w:tab w:val="right" w:leader="dot" w:pos="9062"/>
             </w:tabs>
@@ -1371,7 +1355,7 @@
     </w:sdt>
     <w:p>
       <w:pPr>
-        <w:pStyle w:val="Heading1"/>
+        <w:pStyle w:val="Kop1"/>
       </w:pPr>
       <w:r>
         <w:br w:type="column"/>
@@ -1437,7 +1421,7 @@
     </w:p>
     <w:p>
       <w:pPr>
-        <w:pStyle w:val="Heading2"/>
+        <w:pStyle w:val="Kop2"/>
         <w:rPr>
           <w:lang w:val="en-US"/>
         </w:rPr>
@@ -1521,20 +1505,7 @@
           <w:lang w:val="en-US"/>
         </w:rPr>
         <w:tab/>
-      </w:r>
-      <w:proofErr w:type="spellStart"/>
-      <w:r>
-        <w:rPr>
-          <w:lang w:val="en-US"/>
-        </w:rPr>
-        <w:t>Haswell</w:t>
-      </w:r>
-      <w:proofErr w:type="spellEnd"/>
-      <w:r>
-        <w:rPr>
-          <w:lang w:val="en-US"/>
-        </w:rPr>
-        <w:t xml:space="preserve"> 22nm Technology</w:t>
+        <w:t>Haswell 22nm Technology</w:t>
       </w:r>
     </w:p>
     <w:p>
@@ -1770,7 +1741,7 @@
     </w:p>
     <w:p>
       <w:pPr>
-        <w:pStyle w:val="Heading2"/>
+        <w:pStyle w:val="Kop2"/>
         <w:rPr>
           <w:lang w:val="en-US"/>
         </w:rPr>
@@ -1863,134 +1834,163 @@
           <w:lang w:val="en-US"/>
         </w:rPr>
         <w:tab/>
+        <w:t>Haswell ULT 22nm Technology</w:t>
+      </w:r>
+    </w:p>
+    <w:p>
+      <w:pPr>
+        <w:rPr>
+          <w:lang w:val="en-US"/>
+        </w:rPr>
+      </w:pPr>
+      <w:r>
+        <w:rPr>
+          <w:lang w:val="en-US"/>
+        </w:rPr>
+        <w:t>RAM</w:t>
+      </w:r>
+    </w:p>
+    <w:p>
+      <w:pPr>
+        <w:rPr>
+          <w:lang w:val="en-US"/>
+        </w:rPr>
+      </w:pPr>
+      <w:r>
+        <w:rPr>
+          <w:lang w:val="en-US"/>
+        </w:rPr>
+        <w:tab/>
+        <w:t>6,00GB Dual-Channel DDR3 @ 786MHz (11-11-11-28)</w:t>
+      </w:r>
+    </w:p>
+    <w:p>
+      <w:pPr>
+        <w:rPr>
+          <w:lang w:val="en-US"/>
+        </w:rPr>
+      </w:pPr>
+      <w:r>
+        <w:rPr>
+          <w:lang w:val="en-US"/>
+        </w:rPr>
+        <w:t>Motherboard</w:t>
+      </w:r>
+    </w:p>
+    <w:p>
+      <w:pPr>
+        <w:rPr>
+          <w:lang w:val="en-US"/>
+        </w:rPr>
+      </w:pPr>
+      <w:r>
+        <w:rPr>
+          <w:lang w:val="en-US"/>
+        </w:rPr>
+        <w:tab/>
       </w:r>
       <w:proofErr w:type="spellStart"/>
       <w:r>
         <w:rPr>
           <w:lang w:val="en-US"/>
         </w:rPr>
-        <w:t>Haswell</w:t>
+        <w:t>ASUSTeK</w:t>
       </w:r>
       <w:proofErr w:type="spellEnd"/>
       <w:r>
         <w:rPr>
           <w:lang w:val="en-US"/>
         </w:rPr>
-        <w:t xml:space="preserve"> ULT 22nm Technology</w:t>
-      </w:r>
-    </w:p>
-    <w:p>
-      <w:pPr>
-        <w:rPr>
-          <w:lang w:val="en-US"/>
-        </w:rPr>
-      </w:pPr>
-      <w:r>
-        <w:rPr>
-          <w:lang w:val="en-US"/>
-        </w:rPr>
-        <w:t>RAM</w:t>
-      </w:r>
-    </w:p>
-    <w:p>
-      <w:pPr>
-        <w:rPr>
-          <w:lang w:val="en-US"/>
-        </w:rPr>
-      </w:pPr>
-      <w:r>
-        <w:rPr>
-          <w:lang w:val="en-US"/>
-        </w:rPr>
-        <w:tab/>
-        <w:t>6,00GB Dual-Channel DDR3 @ 786MHz (11-11-11-28)</w:t>
-      </w:r>
-    </w:p>
-    <w:p>
-      <w:pPr>
-        <w:rPr>
-          <w:lang w:val="en-US"/>
-        </w:rPr>
-      </w:pPr>
-      <w:r>
-        <w:rPr>
-          <w:lang w:val="en-US"/>
-        </w:rPr>
-        <w:t>Motherboard</w:t>
-      </w:r>
-    </w:p>
-    <w:p>
-      <w:pPr>
-        <w:rPr>
-          <w:lang w:val="en-US"/>
-        </w:rPr>
-      </w:pPr>
-      <w:r>
-        <w:rPr>
-          <w:lang w:val="en-US"/>
-        </w:rPr>
-        <w:tab/>
+        <w:t xml:space="preserve"> COMPUTER INC. X751LDC (SOCKET 0)</w:t>
+      </w:r>
+    </w:p>
+    <w:p>
+      <w:pPr>
+        <w:rPr>
+          <w:lang w:val="en-US"/>
+        </w:rPr>
+      </w:pPr>
+      <w:r>
+        <w:rPr>
+          <w:lang w:val="en-US"/>
+        </w:rPr>
+        <w:t>Graphics</w:t>
+      </w:r>
+    </w:p>
+    <w:p>
+      <w:pPr>
+        <w:rPr>
+          <w:lang w:val="en-US"/>
+        </w:rPr>
+      </w:pPr>
+      <w:r>
+        <w:rPr>
+          <w:lang w:val="en-US"/>
+        </w:rPr>
+        <w:tab/>
+        <w:t>Generic PnP Monitor (1600x900@60Hz)</w:t>
+      </w:r>
+    </w:p>
+    <w:p>
+      <w:pPr>
+        <w:rPr>
+          <w:lang w:val="en-US"/>
+        </w:rPr>
+      </w:pPr>
+      <w:r>
+        <w:rPr>
+          <w:lang w:val="en-US"/>
+        </w:rPr>
+        <w:tab/>
+        <w:t>Intel HD Graphics Family (</w:t>
       </w:r>
       <w:proofErr w:type="spellStart"/>
       <w:r>
         <w:rPr>
           <w:lang w:val="en-US"/>
         </w:rPr>
-        <w:t>ASUSTeK</w:t>
+        <w:t>ASUStek</w:t>
       </w:r>
       <w:proofErr w:type="spellEnd"/>
       <w:r>
         <w:rPr>
           <w:lang w:val="en-US"/>
         </w:rPr>
-        <w:t xml:space="preserve"> COMPUTER INC. X751LDC (SOCKET 0)</w:t>
-      </w:r>
-    </w:p>
-    <w:p>
-      <w:pPr>
-        <w:rPr>
-          <w:lang w:val="en-US"/>
-        </w:rPr>
-      </w:pPr>
-      <w:r>
-        <w:rPr>
-          <w:lang w:val="en-US"/>
-        </w:rPr>
-        <w:t>Graphics</w:t>
-      </w:r>
-    </w:p>
-    <w:p>
-      <w:pPr>
-        <w:rPr>
-          <w:lang w:val="en-US"/>
-        </w:rPr>
-      </w:pPr>
-      <w:r>
-        <w:rPr>
-          <w:lang w:val="en-US"/>
-        </w:rPr>
-        <w:tab/>
-        <w:t>Generic PnP Monitor (1600x900@60Hz)</w:t>
-      </w:r>
-    </w:p>
-    <w:p>
-      <w:pPr>
-        <w:rPr>
-          <w:lang w:val="en-US"/>
-        </w:rPr>
-      </w:pPr>
-      <w:r>
-        <w:rPr>
-          <w:lang w:val="en-US"/>
-        </w:rPr>
-        <w:tab/>
-        <w:t>Intel HD Graphics Family (</w:t>
+        <w:t xml:space="preserve"> Computer </w:t>
       </w:r>
       <w:proofErr w:type="spellStart"/>
       <w:r>
         <w:rPr>
           <w:lang w:val="en-US"/>
         </w:rPr>
+        <w:t>Inc</w:t>
+      </w:r>
+      <w:proofErr w:type="spellEnd"/>
+      <w:r>
+        <w:rPr>
+          <w:lang w:val="en-US"/>
+        </w:rPr>
+        <w:t>)</w:t>
+      </w:r>
+    </w:p>
+    <w:p>
+      <w:pPr>
+        <w:rPr>
+          <w:lang w:val="en-US"/>
+        </w:rPr>
+      </w:pPr>
+      <w:r>
+        <w:rPr>
+          <w:lang w:val="en-US"/>
+        </w:rPr>
+        <w:tab/>
+        <w:t>2047MB NVIDIA GeForce 820M (</w:t>
+      </w:r>
+      <w:proofErr w:type="spellStart"/>
+      <w:r>
+        <w:rPr>
+          <w:lang w:val="en-US"/>
+        </w:rPr>
         <w:t>ASUStek</w:t>
       </w:r>
       <w:proofErr w:type="spellEnd"/>
@@ -2025,142 +2025,100 @@
         <w:rPr>
           <w:lang w:val="en-US"/>
         </w:rPr>
-        <w:tab/>
-        <w:t>2047MB NVIDIA GeForce 820M (</w:t>
+        <w:t>Storage</w:t>
+      </w:r>
+    </w:p>
+    <w:p>
+      <w:pPr>
+        <w:rPr>
+          <w:lang w:val="en-US"/>
+        </w:rPr>
+      </w:pPr>
+      <w:r>
+        <w:rPr>
+          <w:lang w:val="en-US"/>
+        </w:rPr>
+        <w:tab/>
+        <w:t>476GB Crucial_CT512MX100SSD1 (SSD)</w:t>
+      </w:r>
+      <w:r>
+        <w:rPr>
+          <w:lang w:val="en-US"/>
+        </w:rPr>
+        <w:tab/>
+        <w:t>31 °C</w:t>
+      </w:r>
+    </w:p>
+    <w:p>
+      <w:pPr>
+        <w:rPr>
+          <w:lang w:val="en-US"/>
+        </w:rPr>
+      </w:pPr>
+      <w:r>
+        <w:rPr>
+          <w:lang w:val="en-US"/>
+        </w:rPr>
+        <w:t>Optical Drives</w:t>
+      </w:r>
+    </w:p>
+    <w:p>
+      <w:pPr>
+        <w:rPr>
+          <w:lang w:val="en-US"/>
+        </w:rPr>
+      </w:pPr>
+      <w:r>
+        <w:rPr>
+          <w:lang w:val="en-US"/>
+        </w:rPr>
+        <w:tab/>
+        <w:t>MATSHITA DVD-RAM UJ8FBS</w:t>
+      </w:r>
+    </w:p>
+    <w:p>
+      <w:pPr>
+        <w:rPr>
+          <w:lang w:val="en-US"/>
+        </w:rPr>
+      </w:pPr>
+      <w:r>
+        <w:rPr>
+          <w:lang w:val="en-US"/>
+        </w:rPr>
+        <w:t>Audio</w:t>
+      </w:r>
+    </w:p>
+    <w:p>
+      <w:pPr>
+        <w:rPr>
+          <w:lang w:val="en-US"/>
+        </w:rPr>
+      </w:pPr>
+      <w:r>
+        <w:rPr>
+          <w:lang w:val="en-US"/>
+        </w:rPr>
+        <w:tab/>
       </w:r>
       <w:proofErr w:type="spellStart"/>
       <w:r>
         <w:rPr>
           <w:lang w:val="en-US"/>
         </w:rPr>
-        <w:t>ASUStek</w:t>
+        <w:t>Realtek</w:t>
       </w:r>
       <w:proofErr w:type="spellEnd"/>
       <w:r>
         <w:rPr>
           <w:lang w:val="en-US"/>
         </w:rPr>
-        <w:t xml:space="preserve"> Computer </w:t>
-      </w:r>
-      <w:proofErr w:type="spellStart"/>
-      <w:r>
-        <w:rPr>
-          <w:lang w:val="en-US"/>
-        </w:rPr>
-        <w:t>Inc</w:t>
-      </w:r>
-      <w:proofErr w:type="spellEnd"/>
-      <w:r>
-        <w:rPr>
-          <w:lang w:val="en-US"/>
-        </w:rPr>
-        <w:t>)</w:t>
-      </w:r>
-    </w:p>
-    <w:p>
-      <w:pPr>
-        <w:rPr>
-          <w:lang w:val="en-US"/>
-        </w:rPr>
-      </w:pPr>
-      <w:r>
-        <w:rPr>
-          <w:lang w:val="en-US"/>
-        </w:rPr>
-        <w:t>Storage</w:t>
-      </w:r>
-    </w:p>
-    <w:p>
-      <w:pPr>
-        <w:rPr>
-          <w:lang w:val="en-US"/>
-        </w:rPr>
-      </w:pPr>
-      <w:r>
-        <w:rPr>
-          <w:lang w:val="en-US"/>
-        </w:rPr>
-        <w:tab/>
-        <w:t>476GB Crucial_CT512MX100SSD1 (SSD)</w:t>
-      </w:r>
-      <w:r>
-        <w:rPr>
-          <w:lang w:val="en-US"/>
-        </w:rPr>
-        <w:tab/>
-        <w:t>31 °C</w:t>
-      </w:r>
-    </w:p>
-    <w:p>
-      <w:pPr>
-        <w:rPr>
-          <w:lang w:val="en-US"/>
-        </w:rPr>
-      </w:pPr>
-      <w:r>
-        <w:rPr>
-          <w:lang w:val="en-US"/>
-        </w:rPr>
-        <w:t>Optical Drives</w:t>
-      </w:r>
-    </w:p>
-    <w:p>
-      <w:pPr>
-        <w:rPr>
-          <w:lang w:val="en-US"/>
-        </w:rPr>
-      </w:pPr>
-      <w:r>
-        <w:rPr>
-          <w:lang w:val="en-US"/>
-        </w:rPr>
-        <w:tab/>
-        <w:t>MATSHITA DVD-RAM UJ8FBS</w:t>
-      </w:r>
-    </w:p>
-    <w:p>
-      <w:pPr>
-        <w:rPr>
-          <w:lang w:val="en-US"/>
-        </w:rPr>
-      </w:pPr>
-      <w:r>
-        <w:rPr>
-          <w:lang w:val="en-US"/>
-        </w:rPr>
-        <w:t>Audio</w:t>
-      </w:r>
-    </w:p>
-    <w:p>
-      <w:pPr>
-        <w:rPr>
-          <w:lang w:val="en-US"/>
-        </w:rPr>
-      </w:pPr>
-      <w:r>
-        <w:rPr>
-          <w:lang w:val="en-US"/>
-        </w:rPr>
-        <w:tab/>
-      </w:r>
-      <w:proofErr w:type="spellStart"/>
-      <w:r>
-        <w:rPr>
-          <w:lang w:val="en-US"/>
-        </w:rPr>
-        <w:t>Realtek</w:t>
-      </w:r>
-      <w:proofErr w:type="spellEnd"/>
-      <w:r>
-        <w:rPr>
-          <w:lang w:val="en-US"/>
-        </w:rPr>
         <w:t xml:space="preserve"> High Definition Audio</w:t>
       </w:r>
     </w:p>
     <w:p>
       <w:pPr>
-        <w:pStyle w:val="Heading2"/>
+        <w:pStyle w:val="Kop2"/>
         <w:rPr>
           <w:lang w:val="en-US"/>
         </w:rPr>
@@ -2761,7 +2719,7 @@
     </w:p>
     <w:p>
       <w:pPr>
-        <w:pStyle w:val="Heading2"/>
+        <w:pStyle w:val="Kop2"/>
         <w:rPr>
           <w:lang w:val="en-US"/>
         </w:rPr>
@@ -2869,235 +2827,222 @@
           <w:lang w:val="en-US"/>
         </w:rPr>
         <w:tab/>
-      </w:r>
+        <w:t>Haswell 22nm Technology</w:t>
+      </w:r>
+    </w:p>
+    <w:p>
+      <w:pPr>
+        <w:rPr>
+          <w:lang w:val="en-US"/>
+        </w:rPr>
+      </w:pPr>
+      <w:r>
+        <w:rPr>
+          <w:lang w:val="en-US"/>
+        </w:rPr>
+        <w:t>RAM</w:t>
+      </w:r>
+    </w:p>
+    <w:p>
+      <w:pPr>
+        <w:rPr>
+          <w:lang w:val="en-US"/>
+        </w:rPr>
+      </w:pPr>
+      <w:r>
+        <w:rPr>
+          <w:lang w:val="en-US"/>
+        </w:rPr>
+        <w:tab/>
+        <w:t>8,00GB Single-Channel DDR3 @ 798MHz (11-11-11-28)</w:t>
+      </w:r>
+    </w:p>
+    <w:p>
+      <w:pPr>
+        <w:rPr>
+          <w:lang w:val="en-US"/>
+        </w:rPr>
+      </w:pPr>
+      <w:r>
+        <w:rPr>
+          <w:lang w:val="en-US"/>
+        </w:rPr>
+        <w:t>Motherboard</w:t>
+      </w:r>
+    </w:p>
+    <w:p>
+      <w:pPr>
+        <w:rPr>
+          <w:lang w:val="en-US"/>
+        </w:rPr>
+      </w:pPr>
+      <w:r>
+        <w:rPr>
+          <w:lang w:val="en-US"/>
+        </w:rPr>
+        <w:tab/>
+        <w:t>Acer VA70_HW (U3E1)</w:t>
+      </w:r>
+    </w:p>
+    <w:p>
+      <w:pPr>
+        <w:rPr>
+          <w:lang w:val="en-US"/>
+        </w:rPr>
+      </w:pPr>
+      <w:r>
+        <w:rPr>
+          <w:lang w:val="en-US"/>
+        </w:rPr>
+        <w:t>Graphics</w:t>
+      </w:r>
+    </w:p>
+    <w:p>
+      <w:pPr>
+        <w:rPr>
+          <w:lang w:val="en-US"/>
+        </w:rPr>
+      </w:pPr>
+      <w:r>
+        <w:rPr>
+          <w:lang w:val="en-US"/>
+        </w:rPr>
+        <w:tab/>
+        <w:t>Generic PnP Monitor (1920x1080@60Hz)</w:t>
+      </w:r>
+    </w:p>
+    <w:p>
+      <w:pPr>
+        <w:rPr>
+          <w:lang w:val="en-US"/>
+        </w:rPr>
+      </w:pPr>
+      <w:r>
+        <w:rPr>
+          <w:lang w:val="en-US"/>
+        </w:rPr>
+        <w:tab/>
+        <w:t>Intel HD Graphics 4600 (Acer Incorporated [ALI])</w:t>
+      </w:r>
+    </w:p>
+    <w:p>
+      <w:pPr>
+        <w:rPr>
+          <w:lang w:val="en-US"/>
+        </w:rPr>
+      </w:pPr>
+      <w:r>
+        <w:rPr>
+          <w:lang w:val="en-US"/>
+        </w:rPr>
+        <w:tab/>
+        <w:t>4095MB NVIDIA GeForce GT 750M (Acer Incorporated [ALI])</w:t>
+      </w:r>
+      <w:r>
+        <w:rPr>
+          <w:lang w:val="en-US"/>
+        </w:rPr>
+        <w:tab/>
+      </w:r>
+    </w:p>
+    <w:p>
+      <w:pPr>
+        <w:rPr>
+          <w:lang w:val="en-US"/>
+        </w:rPr>
+      </w:pPr>
+      <w:r>
+        <w:rPr>
+          <w:lang w:val="en-US"/>
+        </w:rPr>
+        <w:t>Storage</w:t>
+      </w:r>
+    </w:p>
+    <w:p>
+      <w:pPr>
+        <w:rPr>
+          <w:lang w:val="en-US"/>
+        </w:rPr>
+      </w:pPr>
+      <w:r>
+        <w:rPr>
+          <w:lang w:val="en-US"/>
+        </w:rPr>
+        <w:tab/>
+        <w:t>465GB Seagate ST500LT012-9WS142 (SATA)</w:t>
+      </w:r>
+      <w:r>
+        <w:rPr>
+          <w:lang w:val="en-US"/>
+        </w:rPr>
+        <w:tab/>
+      </w:r>
+    </w:p>
+    <w:p>
+      <w:pPr>
+        <w:rPr>
+          <w:lang w:val="en-US"/>
+        </w:rPr>
+      </w:pPr>
+      <w:r>
+        <w:rPr>
+          <w:lang w:val="en-US"/>
+        </w:rPr>
+        <w:t>Optical Drives</w:t>
+      </w:r>
+    </w:p>
+    <w:p>
+      <w:pPr>
+        <w:rPr>
+          <w:lang w:val="en-US"/>
+        </w:rPr>
+      </w:pPr>
+      <w:r>
+        <w:rPr>
+          <w:lang w:val="en-US"/>
+        </w:rPr>
+        <w:tab/>
+        <w:t>MATSHITA DVD-RAM UJ8E0</w:t>
+      </w:r>
+    </w:p>
+    <w:p>
+      <w:pPr>
+        <w:rPr>
+          <w:lang w:val="en-US"/>
+        </w:rPr>
+      </w:pPr>
+      <w:r>
+        <w:rPr>
+          <w:lang w:val="en-US"/>
+        </w:rPr>
+        <w:t>Audio</w:t>
+      </w:r>
+    </w:p>
+    <w:p>
+      <w:pPr>
+        <w:ind w:firstLine="708"/>
+        <w:rPr>
+          <w:lang w:val="en-US"/>
+        </w:rPr>
+      </w:pPr>
       <w:proofErr w:type="spellStart"/>
       <w:r>
         <w:rPr>
           <w:lang w:val="en-US"/>
         </w:rPr>
-        <w:t>Haswell</w:t>
+        <w:t>Realtek</w:t>
       </w:r>
       <w:proofErr w:type="spellEnd"/>
       <w:r>
         <w:rPr>
           <w:lang w:val="en-US"/>
         </w:rPr>
-        <w:t xml:space="preserve"> 22nm Technology</w:t>
-      </w:r>
-    </w:p>
-    <w:p>
-      <w:pPr>
-        <w:rPr>
-          <w:lang w:val="en-US"/>
-        </w:rPr>
-      </w:pPr>
-      <w:r>
-        <w:rPr>
-          <w:lang w:val="en-US"/>
-        </w:rPr>
-        <w:t>RAM</w:t>
-      </w:r>
-    </w:p>
-    <w:p>
-      <w:pPr>
-        <w:rPr>
-          <w:lang w:val="en-US"/>
-        </w:rPr>
-      </w:pPr>
-      <w:r>
-        <w:rPr>
-          <w:lang w:val="en-US"/>
-        </w:rPr>
-        <w:tab/>
-        <w:t>8,00GB Single-Channel DDR3 @ 798MHz (11-11-11-28)</w:t>
-      </w:r>
-    </w:p>
-    <w:p>
-      <w:pPr>
-        <w:rPr>
-          <w:lang w:val="en-US"/>
-        </w:rPr>
-      </w:pPr>
-      <w:r>
-        <w:rPr>
-          <w:lang w:val="en-US"/>
-        </w:rPr>
-        <w:t>Motherboard</w:t>
-      </w:r>
-    </w:p>
-    <w:p>
-      <w:pPr>
-        <w:rPr>
-          <w:lang w:val="en-US"/>
-        </w:rPr>
-      </w:pPr>
-      <w:r>
-        <w:rPr>
-          <w:lang w:val="en-US"/>
-        </w:rPr>
-        <w:tab/>
-        <w:t>Acer VA70_HW (U3E1)</w:t>
-      </w:r>
-    </w:p>
-    <w:p>
-      <w:pPr>
-        <w:rPr>
-          <w:lang w:val="en-US"/>
-        </w:rPr>
-      </w:pPr>
-      <w:r>
-        <w:rPr>
-          <w:lang w:val="en-US"/>
-        </w:rPr>
-        <w:t>Graphics</w:t>
-      </w:r>
-    </w:p>
-    <w:p>
-      <w:pPr>
-        <w:rPr>
-          <w:lang w:val="en-US"/>
-        </w:rPr>
-      </w:pPr>
-      <w:r>
-        <w:rPr>
-          <w:lang w:val="en-US"/>
-        </w:rPr>
-        <w:tab/>
-        <w:t>Generic PnP Monitor (1920x1080@60Hz)</w:t>
-      </w:r>
-    </w:p>
-    <w:p>
-      <w:pPr>
-        <w:rPr>
-          <w:lang w:val="en-US"/>
-        </w:rPr>
-      </w:pPr>
-      <w:r>
-        <w:rPr>
-          <w:lang w:val="en-US"/>
-        </w:rPr>
-        <w:tab/>
-        <w:t>Intel HD Graphics 4600 (Acer Incorporated [ALI])</w:t>
-      </w:r>
-    </w:p>
-    <w:p>
-      <w:pPr>
-        <w:rPr>
-          <w:lang w:val="en-US"/>
-        </w:rPr>
-      </w:pPr>
-      <w:r>
-        <w:rPr>
-          <w:lang w:val="en-US"/>
-        </w:rPr>
-        <w:tab/>
-        <w:t>4095MB NVIDIA GeForce GT 750M (Acer Incorporated [ALI])</w:t>
-      </w:r>
-      <w:r>
-        <w:rPr>
-          <w:lang w:val="en-US"/>
-        </w:rPr>
-        <w:tab/>
-      </w:r>
-    </w:p>
-    <w:p>
-      <w:pPr>
-        <w:rPr>
-          <w:lang w:val="en-US"/>
-        </w:rPr>
-      </w:pPr>
-      <w:r>
-        <w:rPr>
-          <w:lang w:val="en-US"/>
-        </w:rPr>
-        <w:t>Storage</w:t>
-      </w:r>
-    </w:p>
-    <w:p>
-      <w:pPr>
-        <w:rPr>
-          <w:lang w:val="en-US"/>
-        </w:rPr>
-      </w:pPr>
-      <w:r>
-        <w:rPr>
-          <w:lang w:val="en-US"/>
-        </w:rPr>
-        <w:tab/>
-        <w:t>465GB Seagate ST500LT012-9WS142 (SATA)</w:t>
-      </w:r>
-      <w:r>
-        <w:rPr>
-          <w:lang w:val="en-US"/>
-        </w:rPr>
-        <w:tab/>
-      </w:r>
-    </w:p>
-    <w:p>
-      <w:pPr>
-        <w:rPr>
-          <w:lang w:val="en-US"/>
-        </w:rPr>
-      </w:pPr>
-      <w:r>
-        <w:rPr>
-          <w:lang w:val="en-US"/>
-        </w:rPr>
-        <w:t>Optical Drives</w:t>
-      </w:r>
-    </w:p>
-    <w:p>
-      <w:pPr>
-        <w:rPr>
-          <w:lang w:val="en-US"/>
-        </w:rPr>
-      </w:pPr>
-      <w:r>
-        <w:rPr>
-          <w:lang w:val="en-US"/>
-        </w:rPr>
-        <w:tab/>
-        <w:t>MATSHITA DVD-RAM UJ8E0</w:t>
-      </w:r>
-    </w:p>
-    <w:p>
-      <w:pPr>
-        <w:rPr>
-          <w:lang w:val="en-US"/>
-        </w:rPr>
-      </w:pPr>
-      <w:r>
-        <w:rPr>
-          <w:lang w:val="en-US"/>
-        </w:rPr>
-        <w:t>Audio</w:t>
-      </w:r>
-    </w:p>
-    <w:p>
-      <w:pPr>
-        <w:ind w:firstLine="708"/>
-        <w:rPr>
-          <w:lang w:val="en-US"/>
-        </w:rPr>
-      </w:pPr>
-      <w:proofErr w:type="spellStart"/>
-      <w:r>
-        <w:rPr>
-          <w:lang w:val="en-US"/>
-        </w:rPr>
-        <w:t>Realtek</w:t>
-      </w:r>
-      <w:proofErr w:type="spellEnd"/>
-      <w:r>
-        <w:rPr>
-          <w:lang w:val="en-US"/>
-        </w:rPr>
         <w:t xml:space="preserve"> High Definition Audio</w:t>
       </w:r>
     </w:p>
     <w:p>
       <w:pPr>
-        <w:pStyle w:val="Heading2"/>
+        <w:pStyle w:val="Kop2"/>
         <w:rPr>
           <w:lang w:val="en-US"/>
         </w:rPr>
@@ -3534,7 +3479,7 @@
     </w:p>
     <w:p>
       <w:pPr>
-        <w:pStyle w:val="Heading2"/>
+        <w:pStyle w:val="Kop2"/>
         <w:rPr>
           <w:lang w:val="en-US"/>
         </w:rPr>
@@ -3955,7 +3900,7 @@
     </w:p>
     <w:p>
       <w:pPr>
-        <w:pStyle w:val="Heading2"/>
+        <w:pStyle w:val="Kop2"/>
         <w:rPr>
           <w:lang w:val="en-US"/>
         </w:rPr>
@@ -4083,6 +4028,207 @@
           <w:lang w:val="en-US"/>
         </w:rPr>
         <w:tab/>
+        <w:t>Haswell ULT 22nm Technology</w:t>
+      </w:r>
+    </w:p>
+    <w:p>
+      <w:pPr>
+        <w:rPr>
+          <w:rFonts w:ascii="Calibri" w:hAnsi="Calibri"/>
+          <w:color w:val="000000"/>
+          <w:lang w:val="en-US"/>
+        </w:rPr>
+      </w:pPr>
+      <w:r>
+        <w:rPr>
+          <w:rFonts w:ascii="Calibri" w:hAnsi="Calibri"/>
+          <w:color w:val="000000"/>
+          <w:lang w:val="en-US"/>
+        </w:rPr>
+        <w:t>RAM</w:t>
+      </w:r>
+    </w:p>
+    <w:p>
+      <w:pPr>
+        <w:rPr>
+          <w:rFonts w:ascii="Calibri" w:hAnsi="Calibri"/>
+          <w:color w:val="000000"/>
+          <w:lang w:val="en-US"/>
+        </w:rPr>
+      </w:pPr>
+      <w:r>
+        <w:rPr>
+          <w:rFonts w:ascii="Calibri" w:hAnsi="Calibri"/>
+          <w:color w:val="000000"/>
+          <w:lang w:val="en-US"/>
+        </w:rPr>
+        <w:tab/>
+        <w:t>4,00GB Single-Channel DDR3 @ 798MHz (11-11-11-28)</w:t>
+      </w:r>
+    </w:p>
+    <w:p>
+      <w:pPr>
+        <w:rPr>
+          <w:rFonts w:ascii="Calibri" w:hAnsi="Calibri"/>
+          <w:color w:val="000000"/>
+          <w:lang w:val="en-US"/>
+        </w:rPr>
+      </w:pPr>
+      <w:r>
+        <w:rPr>
+          <w:rFonts w:ascii="Calibri" w:hAnsi="Calibri"/>
+          <w:color w:val="000000"/>
+          <w:lang w:val="en-US"/>
+        </w:rPr>
+        <w:t>Motherboard</w:t>
+      </w:r>
+    </w:p>
+    <w:p>
+      <w:pPr>
+        <w:rPr>
+          <w:rFonts w:ascii="Calibri" w:hAnsi="Calibri"/>
+          <w:color w:val="000000"/>
+          <w:lang w:val="en-US"/>
+        </w:rPr>
+      </w:pPr>
+      <w:r>
+        <w:rPr>
+          <w:rFonts w:ascii="Calibri" w:hAnsi="Calibri"/>
+          <w:color w:val="000000"/>
+          <w:lang w:val="en-US"/>
+        </w:rPr>
+        <w:tab/>
+        <w:t>Hewlett-Packard 2248 (U3E1)</w:t>
+      </w:r>
+    </w:p>
+    <w:p>
+      <w:pPr>
+        <w:rPr>
+          <w:rFonts w:ascii="Calibri" w:hAnsi="Calibri"/>
+          <w:color w:val="000000"/>
+          <w:lang w:val="en-US"/>
+        </w:rPr>
+      </w:pPr>
+      <w:r>
+        <w:rPr>
+          <w:rFonts w:ascii="Calibri" w:hAnsi="Calibri"/>
+          <w:color w:val="000000"/>
+          <w:lang w:val="en-US"/>
+        </w:rPr>
+        <w:t>Graphics</w:t>
+      </w:r>
+    </w:p>
+    <w:p>
+      <w:pPr>
+        <w:rPr>
+          <w:rFonts w:ascii="Calibri" w:hAnsi="Calibri"/>
+          <w:color w:val="000000"/>
+          <w:lang w:val="en-US"/>
+        </w:rPr>
+      </w:pPr>
+      <w:r>
+        <w:rPr>
+          <w:rFonts w:ascii="Calibri" w:hAnsi="Calibri"/>
+          <w:color w:val="000000"/>
+          <w:lang w:val="en-US"/>
+        </w:rPr>
+        <w:tab/>
+        <w:t>Generic PnP Monitor (1366x768@60Hz)</w:t>
+      </w:r>
+    </w:p>
+    <w:p>
+      <w:pPr>
+        <w:rPr>
+          <w:rFonts w:ascii="Calibri" w:hAnsi="Calibri"/>
+          <w:color w:val="000000"/>
+          <w:lang w:val="en-US"/>
+        </w:rPr>
+      </w:pPr>
+      <w:r>
+        <w:rPr>
+          <w:rFonts w:ascii="Calibri" w:hAnsi="Calibri"/>
+          <w:color w:val="000000"/>
+          <w:lang w:val="en-US"/>
+        </w:rPr>
+        <w:tab/>
+        <w:t>Intel HD Graphics Family (HP)</w:t>
+      </w:r>
+    </w:p>
+    <w:p>
+      <w:pPr>
+        <w:rPr>
+          <w:rFonts w:ascii="Calibri" w:hAnsi="Calibri"/>
+          <w:color w:val="000000"/>
+          <w:lang w:val="en-US"/>
+        </w:rPr>
+      </w:pPr>
+      <w:r>
+        <w:rPr>
+          <w:rFonts w:ascii="Calibri" w:hAnsi="Calibri"/>
+          <w:color w:val="000000"/>
+          <w:lang w:val="en-US"/>
+        </w:rPr>
+        <w:t>Storage</w:t>
+      </w:r>
+    </w:p>
+    <w:p>
+      <w:pPr>
+        <w:rPr>
+          <w:rFonts w:ascii="Calibri" w:hAnsi="Calibri"/>
+          <w:color w:val="000000"/>
+          <w:lang w:val="en-US"/>
+        </w:rPr>
+      </w:pPr>
+      <w:r>
+        <w:rPr>
+          <w:rFonts w:ascii="Calibri" w:hAnsi="Calibri"/>
+          <w:color w:val="000000"/>
+          <w:lang w:val="en-US"/>
+        </w:rPr>
+        <w:tab/>
+        <w:t>465GB Hitachi HGST HTS545050A7E680 (SATA)</w:t>
+      </w:r>
+      <w:r>
+        <w:rPr>
+          <w:rFonts w:ascii="Calibri" w:hAnsi="Calibri"/>
+          <w:color w:val="000000"/>
+          <w:lang w:val="en-US"/>
+        </w:rPr>
+        <w:tab/>
+      </w:r>
+    </w:p>
+    <w:p>
+      <w:pPr>
+        <w:rPr>
+          <w:rFonts w:ascii="Calibri" w:hAnsi="Calibri"/>
+          <w:color w:val="000000"/>
+          <w:lang w:val="en-US"/>
+        </w:rPr>
+      </w:pPr>
+      <w:r>
+        <w:rPr>
+          <w:rFonts w:ascii="Calibri" w:hAnsi="Calibri"/>
+          <w:color w:val="000000"/>
+          <w:lang w:val="en-US"/>
+        </w:rPr>
+        <w:t>Optical Drives</w:t>
+      </w:r>
+    </w:p>
+    <w:p>
+      <w:pPr>
+        <w:rPr>
+          <w:rFonts w:ascii="Calibri" w:hAnsi="Calibri"/>
+          <w:color w:val="000000"/>
+          <w:lang w:val="en-US"/>
+        </w:rPr>
+      </w:pPr>
+      <w:r>
+        <w:rPr>
+          <w:rFonts w:ascii="Calibri" w:hAnsi="Calibri"/>
+          <w:color w:val="000000"/>
+          <w:lang w:val="en-US"/>
+        </w:rPr>
+        <w:tab/>
       </w:r>
       <w:proofErr w:type="spellStart"/>
       <w:r>
@@ -4091,7 +4237,7 @@
           <w:color w:val="000000"/>
           <w:lang w:val="en-US"/>
         </w:rPr>
-        <w:t>Haswell</w:t>
+        <w:t>hp</w:t>
       </w:r>
       <w:proofErr w:type="spellEnd"/>
       <w:r>
@@ -4100,198 +4246,31 @@
           <w:color w:val="000000"/>
           <w:lang w:val="en-US"/>
         </w:rPr>
-        <w:t xml:space="preserve"> ULT 22nm Technology</w:t>
-      </w:r>
-    </w:p>
-    <w:p>
-      <w:pPr>
-        <w:rPr>
-          <w:rFonts w:ascii="Calibri" w:hAnsi="Calibri"/>
-          <w:color w:val="000000"/>
-          <w:lang w:val="en-US"/>
-        </w:rPr>
-      </w:pPr>
-      <w:r>
-        <w:rPr>
-          <w:rFonts w:ascii="Calibri" w:hAnsi="Calibri"/>
-          <w:color w:val="000000"/>
-          <w:lang w:val="en-US"/>
-        </w:rPr>
-        <w:t>RAM</w:t>
-      </w:r>
-    </w:p>
-    <w:p>
-      <w:pPr>
-        <w:rPr>
-          <w:rFonts w:ascii="Calibri" w:hAnsi="Calibri"/>
-          <w:color w:val="000000"/>
-          <w:lang w:val="en-US"/>
-        </w:rPr>
-      </w:pPr>
-      <w:r>
-        <w:rPr>
-          <w:rFonts w:ascii="Calibri" w:hAnsi="Calibri"/>
-          <w:color w:val="000000"/>
-          <w:lang w:val="en-US"/>
-        </w:rPr>
-        <w:tab/>
-        <w:t>4,00GB Single-Channel DDR3 @ 798MHz (11-11-11-28)</w:t>
-      </w:r>
-    </w:p>
-    <w:p>
-      <w:pPr>
-        <w:rPr>
-          <w:rFonts w:ascii="Calibri" w:hAnsi="Calibri"/>
-          <w:color w:val="000000"/>
-          <w:lang w:val="en-US"/>
-        </w:rPr>
-      </w:pPr>
-      <w:r>
-        <w:rPr>
-          <w:rFonts w:ascii="Calibri" w:hAnsi="Calibri"/>
-          <w:color w:val="000000"/>
-          <w:lang w:val="en-US"/>
-        </w:rPr>
-        <w:t>Motherboard</w:t>
-      </w:r>
-    </w:p>
-    <w:p>
-      <w:pPr>
-        <w:rPr>
-          <w:rFonts w:ascii="Calibri" w:hAnsi="Calibri"/>
-          <w:color w:val="000000"/>
-          <w:lang w:val="en-US"/>
-        </w:rPr>
-      </w:pPr>
-      <w:r>
-        <w:rPr>
-          <w:rFonts w:ascii="Calibri" w:hAnsi="Calibri"/>
-          <w:color w:val="000000"/>
-          <w:lang w:val="en-US"/>
-        </w:rPr>
-        <w:tab/>
-        <w:t>Hewlett-Packard 2248 (U3E1)</w:t>
-      </w:r>
-    </w:p>
-    <w:p>
-      <w:pPr>
-        <w:rPr>
-          <w:rFonts w:ascii="Calibri" w:hAnsi="Calibri"/>
-          <w:color w:val="000000"/>
-          <w:lang w:val="en-US"/>
-        </w:rPr>
-      </w:pPr>
-      <w:r>
-        <w:rPr>
-          <w:rFonts w:ascii="Calibri" w:hAnsi="Calibri"/>
-          <w:color w:val="000000"/>
-          <w:lang w:val="en-US"/>
-        </w:rPr>
-        <w:t>Graphics</w:t>
-      </w:r>
-    </w:p>
-    <w:p>
-      <w:pPr>
-        <w:rPr>
-          <w:rFonts w:ascii="Calibri" w:hAnsi="Calibri"/>
-          <w:color w:val="000000"/>
-          <w:lang w:val="en-US"/>
-        </w:rPr>
-      </w:pPr>
-      <w:r>
-        <w:rPr>
-          <w:rFonts w:ascii="Calibri" w:hAnsi="Calibri"/>
-          <w:color w:val="000000"/>
-          <w:lang w:val="en-US"/>
-        </w:rPr>
-        <w:tab/>
-        <w:t>Generic PnP Monitor (1366x768@60Hz)</w:t>
-      </w:r>
-    </w:p>
-    <w:p>
-      <w:pPr>
-        <w:rPr>
-          <w:rFonts w:ascii="Calibri" w:hAnsi="Calibri"/>
-          <w:color w:val="000000"/>
-          <w:lang w:val="en-US"/>
-        </w:rPr>
-      </w:pPr>
-      <w:r>
-        <w:rPr>
-          <w:rFonts w:ascii="Calibri" w:hAnsi="Calibri"/>
-          <w:color w:val="000000"/>
-          <w:lang w:val="en-US"/>
-        </w:rPr>
-        <w:tab/>
-        <w:t>Intel HD Graphics Family (HP)</w:t>
-      </w:r>
-    </w:p>
-    <w:p>
-      <w:pPr>
-        <w:rPr>
-          <w:rFonts w:ascii="Calibri" w:hAnsi="Calibri"/>
-          <w:color w:val="000000"/>
-          <w:lang w:val="en-US"/>
-        </w:rPr>
-      </w:pPr>
-      <w:r>
-        <w:rPr>
-          <w:rFonts w:ascii="Calibri" w:hAnsi="Calibri"/>
-          <w:color w:val="000000"/>
-          <w:lang w:val="en-US"/>
-        </w:rPr>
-        <w:t>Storage</w:t>
-      </w:r>
-    </w:p>
-    <w:p>
-      <w:pPr>
-        <w:rPr>
-          <w:rFonts w:ascii="Calibri" w:hAnsi="Calibri"/>
-          <w:color w:val="000000"/>
-          <w:lang w:val="en-US"/>
-        </w:rPr>
-      </w:pPr>
-      <w:r>
-        <w:rPr>
-          <w:rFonts w:ascii="Calibri" w:hAnsi="Calibri"/>
-          <w:color w:val="000000"/>
-          <w:lang w:val="en-US"/>
-        </w:rPr>
-        <w:tab/>
-        <w:t>465GB Hitachi HGST HTS545050A7E680 (SATA)</w:t>
-      </w:r>
-      <w:r>
-        <w:rPr>
-          <w:rFonts w:ascii="Calibri" w:hAnsi="Calibri"/>
-          <w:color w:val="000000"/>
-          <w:lang w:val="en-US"/>
-        </w:rPr>
-        <w:tab/>
-      </w:r>
-    </w:p>
-    <w:p>
-      <w:pPr>
-        <w:rPr>
-          <w:rFonts w:ascii="Calibri" w:hAnsi="Calibri"/>
-          <w:color w:val="000000"/>
-          <w:lang w:val="en-US"/>
-        </w:rPr>
-      </w:pPr>
-      <w:r>
-        <w:rPr>
-          <w:rFonts w:ascii="Calibri" w:hAnsi="Calibri"/>
-          <w:color w:val="000000"/>
-          <w:lang w:val="en-US"/>
-        </w:rPr>
-        <w:t>Optical Drives</w:t>
-      </w:r>
-    </w:p>
-    <w:p>
-      <w:pPr>
-        <w:rPr>
-          <w:rFonts w:ascii="Calibri" w:hAnsi="Calibri"/>
-          <w:color w:val="000000"/>
-          <w:lang w:val="en-US"/>
+        <w:t xml:space="preserve"> DVDRW DU8A5SHL</w:t>
+      </w:r>
+    </w:p>
+    <w:p>
+      <w:pPr>
+        <w:rPr>
+          <w:rFonts w:ascii="Calibri" w:hAnsi="Calibri"/>
+          <w:color w:val="000000"/>
+          <w:lang w:val="en-US"/>
+        </w:rPr>
+      </w:pPr>
+      <w:r>
+        <w:rPr>
+          <w:rFonts w:ascii="Calibri" w:hAnsi="Calibri"/>
+          <w:color w:val="000000"/>
+          <w:lang w:val="en-US"/>
+        </w:rPr>
+        <w:t>Audio</w:t>
+      </w:r>
+    </w:p>
+    <w:p>
+      <w:pPr>
+        <w:rPr>
+          <w:rFonts w:ascii="Calibri" w:hAnsi="Calibri"/>
+          <w:color w:val="000000"/>
         </w:rPr>
       </w:pPr>
       <w:r>
@@ -4303,67 +4282,14 @@
         <w:tab/>
       </w:r>
       <w:proofErr w:type="spellStart"/>
-      <w:proofErr w:type="gramStart"/>
-      <w:r>
-        <w:rPr>
-          <w:rFonts w:ascii="Calibri" w:hAnsi="Calibri"/>
-          <w:color w:val="000000"/>
-          <w:lang w:val="en-US"/>
-        </w:rPr>
-        <w:t>hp</w:t>
+      <w:r>
+        <w:rPr>
+          <w:rFonts w:ascii="Calibri" w:hAnsi="Calibri"/>
+          <w:color w:val="000000"/>
+        </w:rPr>
+        <w:t>Realtek</w:t>
       </w:r>
       <w:proofErr w:type="spellEnd"/>
-      <w:proofErr w:type="gramEnd"/>
-      <w:r>
-        <w:rPr>
-          <w:rFonts w:ascii="Calibri" w:hAnsi="Calibri"/>
-          <w:color w:val="000000"/>
-          <w:lang w:val="en-US"/>
-        </w:rPr>
-        <w:t xml:space="preserve"> DVDRW DU8A5SHL</w:t>
-      </w:r>
-    </w:p>
-    <w:p>
-      <w:pPr>
-        <w:rPr>
-          <w:rFonts w:ascii="Calibri" w:hAnsi="Calibri"/>
-          <w:color w:val="000000"/>
-          <w:lang w:val="en-US"/>
-        </w:rPr>
-      </w:pPr>
-      <w:r>
-        <w:rPr>
-          <w:rFonts w:ascii="Calibri" w:hAnsi="Calibri"/>
-          <w:color w:val="000000"/>
-          <w:lang w:val="en-US"/>
-        </w:rPr>
-        <w:t>Audio</w:t>
-      </w:r>
-    </w:p>
-    <w:p>
-      <w:pPr>
-        <w:rPr>
-          <w:rFonts w:ascii="Calibri" w:hAnsi="Calibri"/>
-          <w:color w:val="000000"/>
-        </w:rPr>
-      </w:pPr>
-      <w:r>
-        <w:rPr>
-          <w:rFonts w:ascii="Calibri" w:hAnsi="Calibri"/>
-          <w:color w:val="000000"/>
-          <w:lang w:val="en-US"/>
-        </w:rPr>
-        <w:tab/>
-      </w:r>
-      <w:proofErr w:type="spellStart"/>
-      <w:r>
-        <w:rPr>
-          <w:rFonts w:ascii="Calibri" w:hAnsi="Calibri"/>
-          <w:color w:val="000000"/>
-        </w:rPr>
-        <w:t>Realtek</w:t>
-      </w:r>
-      <w:proofErr w:type="spellEnd"/>
       <w:r>
         <w:rPr>
           <w:rFonts w:ascii="Calibri" w:hAnsi="Calibri"/>
@@ -4374,7 +4300,7 @@
     </w:p>
     <w:p>
       <w:pPr>
-        <w:pStyle w:val="Heading2"/>
+        <w:pStyle w:val="Kop2"/>
       </w:pPr>
       <w:r>
         <w:br w:type="column"/>
@@ -4389,17 +4315,299 @@
     <w:p/>
     <w:p>
       <w:pPr>
-        <w:pStyle w:val="Heading1"/>
-      </w:pPr>
+        <w:rPr>
+          <w:lang w:val="en-US"/>
+        </w:rPr>
+      </w:pPr>
+      <w:r>
+        <w:rPr>
+          <w:lang w:val="en-US"/>
+        </w:rPr>
+        <w:t>Operating System</w:t>
+      </w:r>
+    </w:p>
+    <w:p>
+      <w:pPr>
+        <w:rPr>
+          <w:lang w:val="en-US"/>
+        </w:rPr>
+      </w:pPr>
+      <w:r>
+        <w:rPr>
+          <w:lang w:val="en-US"/>
+        </w:rPr>
+        <w:tab/>
+        <w:t>Windows 7 Home Premium 64-bit SP1</w:t>
+      </w:r>
+    </w:p>
+    <w:p>
+      <w:pPr>
+        <w:rPr>
+          <w:lang w:val="en-US"/>
+        </w:rPr>
+      </w:pPr>
+      <w:r>
+        <w:rPr>
+          <w:lang w:val="en-US"/>
+        </w:rPr>
+        <w:t>CPU</w:t>
+      </w:r>
+    </w:p>
+    <w:p>
+      <w:pPr>
+        <w:rPr>
+          <w:lang w:val="en-US"/>
+        </w:rPr>
+      </w:pPr>
+      <w:r>
+        <w:rPr>
+          <w:lang w:val="en-US"/>
+        </w:rPr>
+        <w:tab/>
+        <w:t>Intel Core i7 2670QM @ 2.20GHz</w:t>
+      </w:r>
+      <w:bookmarkStart w:id="9" w:name="_GoBack"/>
+      <w:bookmarkEnd w:id="9"/>
+      <w:r>
+        <w:rPr>
+          <w:lang w:val="en-US"/>
+        </w:rPr>
+        <w:t xml:space="preserve"> </w:t>
+      </w:r>
+    </w:p>
+    <w:p>
+      <w:pPr>
+        <w:rPr>
+          <w:lang w:val="en-US"/>
+        </w:rPr>
+      </w:pPr>
+      <w:r>
+        <w:rPr>
+          <w:lang w:val="en-US"/>
+        </w:rPr>
+        <w:tab/>
+        <w:t>Sandy Bridge 32nm Technology</w:t>
+      </w:r>
+    </w:p>
+    <w:p>
+      <w:pPr>
+        <w:rPr>
+          <w:lang w:val="en-US"/>
+        </w:rPr>
+      </w:pPr>
+      <w:r>
+        <w:rPr>
+          <w:lang w:val="en-US"/>
+        </w:rPr>
+        <w:t>RAM</w:t>
+      </w:r>
+    </w:p>
+    <w:p>
+      <w:pPr>
+        <w:rPr>
+          <w:lang w:val="en-US"/>
+        </w:rPr>
+      </w:pPr>
+      <w:r>
+        <w:rPr>
+          <w:lang w:val="en-US"/>
+        </w:rPr>
+        <w:tab/>
+        <w:t>8,00GB Dual-Channel DDR3 @ 666MHz (9-9-9-24)</w:t>
+      </w:r>
+    </w:p>
+    <w:p>
+      <w:pPr>
+        <w:rPr>
+          <w:lang w:val="en-US"/>
+        </w:rPr>
+      </w:pPr>
+      <w:r>
+        <w:rPr>
+          <w:lang w:val="en-US"/>
+        </w:rPr>
+        <w:t>Motherboard</w:t>
+      </w:r>
+    </w:p>
+    <w:p>
+      <w:pPr>
+        <w:rPr>
+          <w:lang w:val="en-US"/>
+        </w:rPr>
+      </w:pPr>
+      <w:r>
+        <w:rPr>
+          <w:lang w:val="en-US"/>
+        </w:rPr>
+        <w:tab/>
+        <w:t xml:space="preserve">Hewlett-Packard 17FA (CPU1) </w:t>
+      </w:r>
+    </w:p>
+    <w:p>
+      <w:r>
+        <w:t>Graphics</w:t>
+      </w:r>
+    </w:p>
+    <w:p>
+      <w:r>
+        <w:tab/>
+        <w:t xml:space="preserve">Algemeen </w:t>
+      </w:r>
+      <w:proofErr w:type="spellStart"/>
+      <w:r>
+        <w:t>PnP</w:t>
+      </w:r>
+      <w:proofErr w:type="spellEnd"/>
+      <w:r>
+        <w:t>-beeldscherm (1366x768@60Hz)</w:t>
+      </w:r>
+    </w:p>
+    <w:p>
+      <w:pPr>
+        <w:rPr>
+          <w:lang w:val="en-US"/>
+        </w:rPr>
+      </w:pPr>
+      <w:r>
+        <w:tab/>
+      </w:r>
+      <w:r>
+        <w:rPr>
+          <w:lang w:val="en-US"/>
+        </w:rPr>
+        <w:t>Intel HD Graphics Family (HP)</w:t>
+      </w:r>
+    </w:p>
+    <w:p>
+      <w:pPr>
+        <w:rPr>
+          <w:lang w:val="en-US"/>
+        </w:rPr>
+      </w:pPr>
+      <w:r>
+        <w:rPr>
+          <w:lang w:val="en-US"/>
+        </w:rPr>
+        <w:tab/>
+        <w:t xml:space="preserve">ATI Radeon HD 6770M (HP) </w:t>
+      </w:r>
+    </w:p>
+    <w:p>
+      <w:pPr>
+        <w:rPr>
+          <w:lang w:val="en-US"/>
+        </w:rPr>
+      </w:pPr>
+      <w:r>
+        <w:rPr>
+          <w:lang w:val="en-US"/>
+        </w:rPr>
+        <w:t>Storage</w:t>
+      </w:r>
+    </w:p>
+    <w:p>
+      <w:pPr>
+        <w:rPr>
+          <w:lang w:val="en-US"/>
+        </w:rPr>
+      </w:pPr>
+      <w:r>
+        <w:rPr>
+          <w:lang w:val="en-US"/>
+        </w:rPr>
+        <w:tab/>
+        <w:t xml:space="preserve">931GB TOSHIBA MK1059GSMP (SATA) </w:t>
+      </w:r>
+    </w:p>
+    <w:p>
+      <w:pPr>
+        <w:rPr>
+          <w:lang w:val="en-US"/>
+        </w:rPr>
+      </w:pPr>
+      <w:r>
+        <w:rPr>
+          <w:lang w:val="en-US"/>
+        </w:rPr>
+        <w:t>Optical Drives</w:t>
+      </w:r>
+    </w:p>
+    <w:p>
+      <w:pPr>
+        <w:rPr>
+          <w:lang w:val="en-US"/>
+        </w:rPr>
+      </w:pPr>
+      <w:r>
+        <w:rPr>
+          <w:lang w:val="en-US"/>
+        </w:rPr>
+        <w:tab/>
+      </w:r>
+      <w:proofErr w:type="spellStart"/>
+      <w:r>
+        <w:rPr>
+          <w:lang w:val="en-US"/>
+        </w:rPr>
+        <w:t>DiscSoft</w:t>
+      </w:r>
+      <w:proofErr w:type="spellEnd"/>
+      <w:r>
+        <w:rPr>
+          <w:lang w:val="en-US"/>
+        </w:rPr>
+        <w:t xml:space="preserve"> Virtual SCSI </w:t>
+      </w:r>
+      <w:proofErr w:type="spellStart"/>
+      <w:r>
+        <w:rPr>
+          <w:lang w:val="en-US"/>
+        </w:rPr>
+        <w:t>CdRom</w:t>
+      </w:r>
+      <w:proofErr w:type="spellEnd"/>
+      <w:r>
+        <w:rPr>
+          <w:lang w:val="en-US"/>
+        </w:rPr>
+        <w:t xml:space="preserve"> Device</w:t>
+      </w:r>
+    </w:p>
+    <w:p>
+      <w:r>
+        <w:rPr>
+          <w:lang w:val="en-US"/>
+        </w:rPr>
+        <w:tab/>
+      </w:r>
+      <w:proofErr w:type="spellStart"/>
+      <w:r>
+        <w:t>hp</w:t>
+      </w:r>
+      <w:proofErr w:type="spellEnd"/>
+      <w:r>
+        <w:t xml:space="preserve"> BD CMB UJ141AF</w:t>
+      </w:r>
+    </w:p>
+    <w:p>
+      <w:r>
+        <w:t>Audio</w:t>
+      </w:r>
+    </w:p>
+    <w:p>
+      <w:r>
+        <w:tab/>
+        <w:t>IDT High Definition Audio CODEC</w:t>
+      </w:r>
       <w:r>
         <w:br w:type="column"/>
       </w:r>
-      <w:bookmarkStart w:id="9" w:name="_Toc436043462"/>
+      <w:bookmarkStart w:id="10" w:name="_Toc436043462"/>
       <w:r>
         <w:lastRenderedPageBreak/>
         <w:t>Gebruikte tools</w:t>
       </w:r>
-      <w:bookmarkEnd w:id="9"/>
+      <w:bookmarkEnd w:id="10"/>
     </w:p>
     <w:p>
       <w:pPr>
@@ -4428,121 +4636,71 @@
       </w:pPr>
     </w:p>
     <w:p>
-      <w:pPr>
-        <w:rPr>
-          <w:lang w:val="en-US"/>
-        </w:rPr>
-      </w:pPr>
       <w:proofErr w:type="spellStart"/>
       <w:r>
-        <w:rPr>
-          <w:lang w:val="en-US"/>
-        </w:rPr>
         <w:t>Speccy</w:t>
       </w:r>
       <w:proofErr w:type="spellEnd"/>
       <w:r>
-        <w:rPr>
-          <w:lang w:val="en-US"/>
-        </w:rPr>
         <w:t xml:space="preserve"> (Portable)</w:t>
       </w:r>
       <w:r>
-        <w:rPr>
-          <w:lang w:val="en-US"/>
-        </w:rPr>
-        <w:t>, Piriform</w:t>
-      </w:r>
-    </w:p>
-    <w:p>
-      <w:pPr>
-        <w:rPr>
-          <w:lang w:val="en-US"/>
-        </w:rPr>
-      </w:pPr>
+        <w:t xml:space="preserve">, </w:t>
+      </w:r>
       <w:proofErr w:type="spellStart"/>
       <w:r>
-        <w:rPr>
-          <w:lang w:val="en-US"/>
-        </w:rPr>
+        <w:t>Piriform</w:t>
+      </w:r>
+      <w:proofErr w:type="spellEnd"/>
+    </w:p>
+    <w:p>
+      <w:proofErr w:type="spellStart"/>
+      <w:r>
         <w:t>Xna</w:t>
       </w:r>
       <w:proofErr w:type="spellEnd"/>
       <w:r>
-        <w:rPr>
-          <w:lang w:val="en-US"/>
-        </w:rPr>
         <w:t xml:space="preserve"> Framework</w:t>
       </w:r>
     </w:p>
     <w:p>
-      <w:pPr>
-        <w:rPr>
-          <w:lang w:val="en-US"/>
-        </w:rPr>
-      </w:pPr>
-      <w:r>
-        <w:rPr>
-          <w:lang w:val="en-US"/>
-        </w:rPr>
-        <w:t>Wii library, Wii mote, Wii sensor</w:t>
-      </w:r>
-    </w:p>
-    <w:p>
-      <w:pPr>
-        <w:rPr>
-          <w:lang w:val="en-US"/>
-        </w:rPr>
-      </w:pPr>
-      <w:r>
-        <w:rPr>
-          <w:lang w:val="en-US"/>
-        </w:rPr>
+      <w:r>
+        <w:t xml:space="preserve">Wii </w:t>
+      </w:r>
+      <w:proofErr w:type="spellStart"/>
+      <w:r>
+        <w:t>library</w:t>
+      </w:r>
+      <w:proofErr w:type="spellEnd"/>
+      <w:r>
+        <w:t xml:space="preserve">, Wii </w:t>
+      </w:r>
+      <w:proofErr w:type="spellStart"/>
+      <w:r>
+        <w:t>mote</w:t>
+      </w:r>
+      <w:proofErr w:type="spellEnd"/>
+      <w:r>
+        <w:t>, Wii sensor</w:t>
+      </w:r>
+    </w:p>
+    <w:p>
+      <w:r>
         <w:t>MS Visual Studio</w:t>
       </w:r>
     </w:p>
     <w:p>
-      <w:pPr>
-        <w:rPr>
-          <w:lang w:val="en-US"/>
-        </w:rPr>
-      </w:pPr>
-      <w:r>
-        <w:rPr>
-          <w:lang w:val="en-US"/>
-        </w:rPr>
-        <w:t>www.moqups.com</w:t>
-      </w:r>
-      <w:r>
-        <w:rPr>
-          <w:lang w:val="en-US"/>
-        </w:rPr>
-        <w:t xml:space="preserve"> </w:t>
-      </w:r>
-    </w:p>
-    <w:p>
-      <w:pPr>
-        <w:rPr>
-          <w:lang w:val="en-US"/>
-        </w:rPr>
-      </w:pPr>
-      <w:r>
-        <w:rPr>
-          <w:lang w:val="en-US"/>
-        </w:rPr>
+      <w:r>
+        <w:t xml:space="preserve">www.moqups.com </w:t>
+      </w:r>
+    </w:p>
+    <w:p>
+      <w:r>
         <w:t>MS Office</w:t>
       </w:r>
     </w:p>
     <w:p>
-      <w:pPr>
-        <w:rPr>
-          <w:lang w:val="en-US"/>
-        </w:rPr>
-      </w:pPr>
-      <w:r>
-        <w:rPr>
-          <w:lang w:val="en-US"/>
-        </w:rPr>
+      <w:r>
         <w:t>GitHub</w:t>
       </w:r>
     </w:p>
@@ -4578,8 +4736,6 @@
           <w:lang w:val="en-US"/>
         </w:rPr>
       </w:pPr>
-      <w:bookmarkStart w:id="10" w:name="_GoBack"/>
-      <w:bookmarkEnd w:id="10"/>
     </w:p>
     <w:sectPr>
       <w:pgSz w:w="11906" w:h="16838"/>
@@ -4595,7 +4751,7 @@
 
 <file path=word/numbering.xml><?xml version="1.0" encoding="utf-8"?>
 <w:numbering xmlns:wpc="http://schemas.microsoft.com/office/word/2010/wordprocessingCanvas" xmlns:mc="http://schemas.openxmlformats.org/markup-compatibility/2006" xmlns:o="urn:schemas-microsoft-com:office:office" xmlns:r="http://schemas.openxmlformats.org/officeDocument/2006/relationships" xmlns:m="http://schemas.openxmlformats.org/officeDocument/2006/math" xmlns:v="urn:schemas-microsoft-com:vml" xmlns:wp14="http://schemas.microsoft.com/office/word/2010/wordprocessingDrawing" xmlns:wp="http://schemas.openxmlformats.org/drawingml/2006/wordprocessingDrawing" xmlns:w10="urn:schemas-microsoft-com:office:word" xmlns:w="http://schemas.openxmlformats.org/wordprocessingml/2006/main" xmlns:w14="http://schemas.microsoft.com/office/word/2010/wordml" xmlns:w15="http://schemas.microsoft.com/office/word/2012/wordml" xmlns:wpg="http://schemas.microsoft.com/office/word/2010/wordprocessingGroup" xmlns:wpi="http://schemas.microsoft.com/office/word/2010/wordprocessingInk" xmlns:wne="http://schemas.microsoft.com/office/word/2006/wordml" xmlns:wps="http://schemas.microsoft.com/office/word/2010/wordprocessingShape" mc:Ignorable="w14 w15 wp14">
-  <w:abstractNum w:abstractNumId="0">
+  <w:abstractNum w:abstractNumId="0" w15:restartNumberingAfterBreak="0">
     <w:nsid w:val="6A9C391B"/>
     <w:multiLevelType w:val="hybridMultilevel"/>
     <w:tmpl w:val="2B1669FC"/>
@@ -4707,7 +4863,7 @@
       </w:rPr>
     </w:lvl>
   </w:abstractNum>
-  <w:abstractNum w:abstractNumId="1">
+  <w:abstractNum w:abstractNumId="1" w15:restartNumberingAfterBreak="0">
     <w:nsid w:val="770852C7"/>
     <w:multiLevelType w:val="hybridMultilevel"/>
     <w:tmpl w:val="B85E5EEE"/>
@@ -5218,15 +5374,15 @@
     <w:lsdException w:name="List Table 6 Colorful Accent 6" w:uiPriority="51"/>
     <w:lsdException w:name="List Table 7 Colorful Accent 6" w:uiPriority="52"/>
   </w:latentStyles>
-  <w:style w:type="paragraph" w:default="1" w:styleId="Normal">
+  <w:style w:type="paragraph" w:default="1" w:styleId="Standaard">
     <w:name w:val="Normal"/>
     <w:qFormat/>
   </w:style>
-  <w:style w:type="paragraph" w:styleId="Heading1">
+  <w:style w:type="paragraph" w:styleId="Kop1">
     <w:name w:val="heading 1"/>
-    <w:basedOn w:val="Normal"/>
-    <w:next w:val="Normal"/>
-    <w:link w:val="Heading1Char"/>
+    <w:basedOn w:val="Standaard"/>
+    <w:next w:val="Standaard"/>
+    <w:link w:val="Kop1Char"/>
     <w:uiPriority w:val="9"/>
     <w:qFormat/>
     <w:rsid w:val="00394141"/>
@@ -5243,11 +5399,11 @@
       <w:szCs w:val="32"/>
     </w:rPr>
   </w:style>
-  <w:style w:type="paragraph" w:styleId="Heading2">
+  <w:style w:type="paragraph" w:styleId="Kop2">
     <w:name w:val="heading 2"/>
-    <w:basedOn w:val="Normal"/>
-    <w:next w:val="Normal"/>
-    <w:link w:val="Heading2Char"/>
+    <w:basedOn w:val="Standaard"/>
+    <w:next w:val="Standaard"/>
+    <w:link w:val="Kop2Char"/>
     <w:uiPriority w:val="9"/>
     <w:unhideWhenUsed/>
     <w:qFormat/>
@@ -5265,11 +5421,11 @@
       <w:szCs w:val="26"/>
     </w:rPr>
   </w:style>
-  <w:style w:type="paragraph" w:styleId="Heading3">
+  <w:style w:type="paragraph" w:styleId="Kop3">
     <w:name w:val="heading 3"/>
-    <w:basedOn w:val="Normal"/>
-    <w:next w:val="Normal"/>
-    <w:link w:val="Heading3Char"/>
+    <w:basedOn w:val="Standaard"/>
+    <w:next w:val="Standaard"/>
+    <w:link w:val="Kop3Char"/>
     <w:uiPriority w:val="9"/>
     <w:unhideWhenUsed/>
     <w:qFormat/>
@@ -5287,13 +5443,13 @@
       <w:szCs w:val="24"/>
     </w:rPr>
   </w:style>
-  <w:style w:type="character" w:default="1" w:styleId="DefaultParagraphFont">
+  <w:style w:type="character" w:default="1" w:styleId="Standaardalinea-lettertype">
     <w:name w:val="Default Paragraph Font"/>
     <w:uiPriority w:val="1"/>
     <w:semiHidden/>
     <w:unhideWhenUsed/>
   </w:style>
-  <w:style w:type="table" w:default="1" w:styleId="TableNormal">
+  <w:style w:type="table" w:default="1" w:styleId="Standaardtabel">
     <w:name w:val="Normal Table"/>
     <w:uiPriority w:val="99"/>
     <w:semiHidden/>
@@ -5308,16 +5464,16 @@
       </w:tblCellMar>
     </w:tblPr>
   </w:style>
-  <w:style w:type="numbering" w:default="1" w:styleId="NoList">
+  <w:style w:type="numbering" w:default="1" w:styleId="Geenlijst">
     <w:name w:val="No List"/>
     <w:uiPriority w:val="99"/>
     <w:semiHidden/>
     <w:unhideWhenUsed/>
   </w:style>
-  <w:style w:type="character" w:customStyle="1" w:styleId="Heading1Char">
-    <w:name w:val="Heading 1 Char"/>
-    <w:basedOn w:val="DefaultParagraphFont"/>
-    <w:link w:val="Heading1"/>
+  <w:style w:type="character" w:customStyle="1" w:styleId="Kop1Char">
+    <w:name w:val="Kop 1 Char"/>
+    <w:basedOn w:val="Standaardalinea-lettertype"/>
+    <w:link w:val="Kop1"/>
     <w:uiPriority w:val="9"/>
     <w:rsid w:val="00394141"/>
     <w:rPr>
@@ -5327,9 +5483,9 @@
       <w:szCs w:val="32"/>
     </w:rPr>
   </w:style>
-  <w:style w:type="paragraph" w:styleId="ListParagraph">
+  <w:style w:type="paragraph" w:styleId="Lijstalinea">
     <w:name w:val="List Paragraph"/>
-    <w:basedOn w:val="Normal"/>
+    <w:basedOn w:val="Standaard"/>
     <w:uiPriority w:val="34"/>
     <w:qFormat/>
     <w:rsid w:val="00394141"/>
@@ -5338,10 +5494,10 @@
       <w:contextualSpacing/>
     </w:pPr>
   </w:style>
-  <w:style w:type="character" w:customStyle="1" w:styleId="Heading2Char">
-    <w:name w:val="Heading 2 Char"/>
-    <w:basedOn w:val="DefaultParagraphFont"/>
-    <w:link w:val="Heading2"/>
+  <w:style w:type="character" w:customStyle="1" w:styleId="Kop2Char">
+    <w:name w:val="Kop 2 Char"/>
+    <w:basedOn w:val="Standaardalinea-lettertype"/>
+    <w:link w:val="Kop2"/>
     <w:uiPriority w:val="9"/>
     <w:rsid w:val="00DD27DB"/>
     <w:rPr>
@@ -5351,9 +5507,9 @@
       <w:szCs w:val="26"/>
     </w:rPr>
   </w:style>
-  <w:style w:type="paragraph" w:styleId="NoSpacing">
+  <w:style w:type="paragraph" w:styleId="Geenafstand">
     <w:name w:val="No Spacing"/>
-    <w:link w:val="NoSpacingChar"/>
+    <w:link w:val="GeenafstandChar"/>
     <w:uiPriority w:val="1"/>
     <w:qFormat/>
     <w:rsid w:val="00DD27DB"/>
@@ -5365,10 +5521,10 @@
       <w:lang w:val="en-US"/>
     </w:rPr>
   </w:style>
-  <w:style w:type="character" w:customStyle="1" w:styleId="NoSpacingChar">
-    <w:name w:val="No Spacing Char"/>
-    <w:basedOn w:val="DefaultParagraphFont"/>
-    <w:link w:val="NoSpacing"/>
+  <w:style w:type="character" w:customStyle="1" w:styleId="GeenafstandChar">
+    <w:name w:val="Geen afstand Char"/>
+    <w:basedOn w:val="Standaardalinea-lettertype"/>
+    <w:link w:val="Geenafstand"/>
     <w:uiPriority w:val="1"/>
     <w:rsid w:val="00DD27DB"/>
     <w:rPr>
@@ -5376,10 +5532,10 @@
       <w:lang w:val="en-US"/>
     </w:rPr>
   </w:style>
-  <w:style w:type="paragraph" w:styleId="TOCHeading">
+  <w:style w:type="paragraph" w:styleId="Kopvaninhoudsopgave">
     <w:name w:val="TOC Heading"/>
-    <w:basedOn w:val="Heading1"/>
-    <w:next w:val="Normal"/>
+    <w:basedOn w:val="Kop1"/>
+    <w:next w:val="Standaard"/>
     <w:uiPriority w:val="39"/>
     <w:unhideWhenUsed/>
     <w:qFormat/>
@@ -5391,10 +5547,10 @@
       <w:lang w:val="en-US"/>
     </w:rPr>
   </w:style>
-  <w:style w:type="paragraph" w:styleId="TOC2">
+  <w:style w:type="paragraph" w:styleId="Inhopg2">
     <w:name w:val="toc 2"/>
-    <w:basedOn w:val="Normal"/>
-    <w:next w:val="Normal"/>
+    <w:basedOn w:val="Standaard"/>
+    <w:next w:val="Standaard"/>
     <w:autoRedefine/>
     <w:uiPriority w:val="39"/>
     <w:unhideWhenUsed/>
@@ -5406,7 +5562,7 @@
   </w:style>
   <w:style w:type="character" w:styleId="Hyperlink">
     <w:name w:val="Hyperlink"/>
-    <w:basedOn w:val="DefaultParagraphFont"/>
+    <w:basedOn w:val="Standaardalinea-lettertype"/>
     <w:uiPriority w:val="99"/>
     <w:unhideWhenUsed/>
     <w:rsid w:val="00DD27DB"/>
@@ -5415,10 +5571,10 @@
       <w:u w:val="single"/>
     </w:rPr>
   </w:style>
-  <w:style w:type="character" w:customStyle="1" w:styleId="Heading3Char">
-    <w:name w:val="Heading 3 Char"/>
-    <w:basedOn w:val="DefaultParagraphFont"/>
-    <w:link w:val="Heading3"/>
+  <w:style w:type="character" w:customStyle="1" w:styleId="Kop3Char">
+    <w:name w:val="Kop 3 Char"/>
+    <w:basedOn w:val="Standaardalinea-lettertype"/>
+    <w:link w:val="Kop3"/>
     <w:uiPriority w:val="9"/>
     <w:rsid w:val="00DD27DB"/>
     <w:rPr>
@@ -5428,10 +5584,10 @@
       <w:szCs w:val="24"/>
     </w:rPr>
   </w:style>
-  <w:style w:type="paragraph" w:styleId="TOC1">
+  <w:style w:type="paragraph" w:styleId="Inhopg1">
     <w:name w:val="toc 1"/>
-    <w:basedOn w:val="Normal"/>
-    <w:next w:val="Normal"/>
+    <w:basedOn w:val="Standaard"/>
+    <w:next w:val="Standaard"/>
     <w:autoRedefine/>
     <w:uiPriority w:val="39"/>
     <w:unhideWhenUsed/>
@@ -5528,14 +5684,14 @@
     <w:charset w:val="00"/>
     <w:family w:val="roman"/>
     <w:pitch w:val="variable"/>
-    <w:sig w:usb0="E0002EFF" w:usb1="C0007843" w:usb2="00000009" w:usb3="00000000" w:csb0="000001FF" w:csb1="00000000"/>
+    <w:sig w:usb0="E0002AFF" w:usb1="C0007841" w:usb2="00000009" w:usb3="00000000" w:csb0="000001FF" w:csb1="00000000"/>
   </w:font>
   <w:font w:name="Courier New">
     <w:panose1 w:val="02070309020205020404"/>
     <w:charset w:val="00"/>
     <w:family w:val="modern"/>
     <w:pitch w:val="fixed"/>
-    <w:sig w:usb0="E0002EFF" w:usb1="C0007843" w:usb2="00000009" w:usb3="00000000" w:csb0="000001FF" w:csb1="00000000"/>
+    <w:sig w:usb0="E0002AFF" w:usb1="C0007843" w:usb2="00000009" w:usb3="00000000" w:csb0="000001FF" w:csb1="00000000"/>
   </w:font>
   <w:font w:name="Wingdings">
     <w:panose1 w:val="05000000000000000000"/>
@@ -5581,6 +5737,7 @@
     <w:rsid w:val="00231AA4"/>
     <w:rsid w:val="003A64F8"/>
     <w:rsid w:val="003E73D6"/>
+    <w:rsid w:val="00477C50"/>
     <w:rsid w:val="004C6423"/>
     <w:rsid w:val="005D011C"/>
     <w:rsid w:val="005D6DDB"/>
@@ -6002,17 +6159,17 @@
     <w:lsdException w:name="List Table 6 Colorful Accent 6" w:uiPriority="51"/>
     <w:lsdException w:name="List Table 7 Colorful Accent 6" w:uiPriority="52"/>
   </w:latentStyles>
-  <w:style w:type="paragraph" w:default="1" w:styleId="Normal">
+  <w:style w:type="paragraph" w:default="1" w:styleId="Standaard">
     <w:name w:val="Normal"/>
     <w:qFormat/>
   </w:style>
-  <w:style w:type="character" w:default="1" w:styleId="DefaultParagraphFont">
+  <w:style w:type="character" w:default="1" w:styleId="Standaardalinea-lettertype">
     <w:name w:val="Default Paragraph Font"/>
     <w:uiPriority w:val="1"/>
     <w:semiHidden/>
     <w:unhideWhenUsed/>
   </w:style>
-  <w:style w:type="table" w:default="1" w:styleId="TableNormal">
+  <w:style w:type="table" w:default="1" w:styleId="Standaardtabel">
     <w:name w:val="Normal Table"/>
     <w:uiPriority w:val="99"/>
     <w:semiHidden/>
@@ -6027,7 +6184,7 @@
       </w:tblCellMar>
     </w:tblPr>
   </w:style>
-  <w:style w:type="numbering" w:default="1" w:styleId="NoList">
+  <w:style w:type="numbering" w:default="1" w:styleId="Geenlijst">
     <w:name w:val="No List"/>
     <w:uiPriority w:val="99"/>
     <w:semiHidden/>
@@ -6336,7 +6493,7 @@
 </file>
 
 <file path=customXml/itemProps2.xml><?xml version="1.0" encoding="utf-8"?>
-<ds:datastoreItem xmlns:ds="http://schemas.openxmlformats.org/officeDocument/2006/customXml" ds:itemID="{EE3AC00F-27AA-406B-93CE-E9866978A83B}">
+<ds:datastoreItem xmlns:ds="http://schemas.openxmlformats.org/officeDocument/2006/customXml" ds:itemID="{06350A2C-3A21-403C-9AAE-6F54EBF169B7}">
   <ds:schemaRefs>
     <ds:schemaRef ds:uri="http://schemas.openxmlformats.org/officeDocument/2006/bibliography"/>
   </ds:schemaRefs>
